--- a/ai_12/mariia_brychko/Epic_2/Report_Epic_2_Brychko_Mariia.docx
+++ b/ai_12/mariia_brychko/Epic_2/Report_Epic_2_Brychko_Mariia.docx
@@ -77,7 +77,7 @@
           <w:noProof/>
         </w:rPr>
         <w:drawing>
-          <wp:inline distT="0" distB="0" distL="0" distR="0" wp14:anchorId="65FDD575" wp14:editId="7D37ACE2">
+          <wp:inline distT="0" distB="0" distL="0" distR="0" wp14:anchorId="65FDD575" wp14:editId="77884BDA">
             <wp:extent cx="2592653" cy="2460172"/>
             <wp:effectExtent l="0" t="0" r="0" b="0"/>
             <wp:docPr id="1501456825" name="Рисунок 1"/>
@@ -228,7 +228,7 @@
           <w:szCs w:val="28"/>
           <w:lang w:val="en-US"/>
         </w:rPr>
-        <w:t>, VNS LAB 2</w:t>
+        <w:t>,</w:t>
       </w:r>
     </w:p>
     <w:p>
@@ -255,7 +255,7 @@
           <w:szCs w:val="28"/>
           <w:lang w:val="en-US"/>
         </w:rPr>
-        <w:t xml:space="preserve">(Task 1), </w:t>
+        <w:t xml:space="preserve"> </w:t>
       </w:r>
       <w:proofErr w:type="spellStart"/>
       <w:r>
@@ -277,29 +277,7 @@
           <w:szCs w:val="28"/>
           <w:lang w:val="en-US"/>
         </w:rPr>
-        <w:t xml:space="preserve"> LAB 1(Task 1), </w:t>
-      </w:r>
-      <w:proofErr w:type="spellStart"/>
-      <w:r>
-        <w:rPr>
-          <w:rFonts w:ascii="Times New Roman" w:eastAsia="Times New Roman" w:hAnsi="Times New Roman" w:cs="Times New Roman"/>
-          <w:b/>
-          <w:sz w:val="28"/>
-          <w:szCs w:val="28"/>
-          <w:lang w:val="en-US"/>
-        </w:rPr>
-        <w:t>Algotester</w:t>
-      </w:r>
-      <w:proofErr w:type="spellEnd"/>
-      <w:r>
-        <w:rPr>
-          <w:rFonts w:ascii="Times New Roman" w:eastAsia="Times New Roman" w:hAnsi="Times New Roman" w:cs="Times New Roman"/>
-          <w:b/>
-          <w:sz w:val="28"/>
-          <w:szCs w:val="28"/>
-          <w:lang w:val="en-US"/>
-        </w:rPr>
-        <w:t xml:space="preserve"> LAB 2(Task 1)</w:t>
+        <w:t xml:space="preserve"> LAB 1(Task 1)</w:t>
       </w:r>
     </w:p>
     <w:p>
@@ -8824,9 +8802,7 @@
     </w:p>
     <w:p>
       <w:pPr>
-        <w:rPr>
-          <w:rFonts w:ascii="Times New Roman" w:eastAsia="Times New Roman" w:hAnsi="Times New Roman" w:cs="Times New Roman"/>
-        </w:rPr>
+        <w:keepNext/>
       </w:pPr>
       <w:r>
         <w:rPr>
@@ -8869,22 +8845,15 @@
           </wp:inline>
         </w:drawing>
       </w:r>
-    </w:p>
-    <w:p>
-      <w:pPr>
-        <w:rPr>
-          <w:rFonts w:ascii="Times New Roman" w:eastAsia="Times New Roman" w:hAnsi="Times New Roman" w:cs="Times New Roman"/>
-        </w:rPr>
-      </w:pPr>
       <w:r>
         <w:rPr>
           <w:rFonts w:ascii="Times New Roman" w:eastAsia="Times New Roman" w:hAnsi="Times New Roman" w:cs="Times New Roman"/>
           <w:noProof/>
         </w:rPr>
         <w:drawing>
-          <wp:inline distT="0" distB="0" distL="0" distR="0" wp14:anchorId="3B838D54" wp14:editId="39E3B79C">
+          <wp:inline distT="0" distB="0" distL="0" distR="0" wp14:anchorId="3B838D54" wp14:editId="4DCE4004">
             <wp:extent cx="3535971" cy="2857500"/>
-            <wp:effectExtent l="0" t="0" r="7620" b="0"/>
+            <wp:effectExtent l="0" t="0" r="7620" b="635"/>
             <wp:docPr id="1201871095" name="Рисунок 1"/>
             <wp:cNvGraphicFramePr>
               <a:graphicFrameLocks xmlns:a="http://schemas.openxmlformats.org/drawingml/2006/main" noChangeAspect="1"/>
@@ -8905,7 +8874,7 @@
                   <pic:spPr>
                     <a:xfrm>
                       <a:off x="0" y="0"/>
-                      <a:ext cx="3572222" cy="2886795"/>
+                      <a:ext cx="3535971" cy="2857500"/>
                     </a:xfrm>
                     <a:prstGeom prst="rect">
                       <a:avLst/>
@@ -8920,6 +8889,66 @@
     </w:p>
     <w:p>
       <w:pPr>
+        <w:pStyle w:val="af0"/>
+        <w:jc w:val="center"/>
+        <w:rPr>
+          <w:sz w:val="24"/>
+          <w:szCs w:val="24"/>
+        </w:rPr>
+      </w:pPr>
+      <w:r>
+        <w:rPr>
+          <w:sz w:val="24"/>
+          <w:szCs w:val="24"/>
+        </w:rPr>
+        <w:t xml:space="preserve">Рисунок </w:t>
+      </w:r>
+      <w:r>
+        <w:rPr>
+          <w:sz w:val="24"/>
+          <w:szCs w:val="24"/>
+        </w:rPr>
+        <w:fldChar w:fldCharType="begin"/>
+      </w:r>
+      <w:r>
+        <w:rPr>
+          <w:sz w:val="24"/>
+          <w:szCs w:val="24"/>
+        </w:rPr>
+        <w:instrText xml:space="preserve"> SEQ Рисунок \* ARABIC </w:instrText>
+      </w:r>
+      <w:r>
+        <w:rPr>
+          <w:sz w:val="24"/>
+          <w:szCs w:val="24"/>
+        </w:rPr>
+        <w:fldChar w:fldCharType="separate"/>
+      </w:r>
+      <w:r>
+        <w:rPr>
+          <w:noProof/>
+          <w:sz w:val="24"/>
+          <w:szCs w:val="24"/>
+        </w:rPr>
+        <w:t>8</w:t>
+      </w:r>
+      <w:r>
+        <w:rPr>
+          <w:sz w:val="24"/>
+          <w:szCs w:val="24"/>
+        </w:rPr>
+        <w:fldChar w:fldCharType="end"/>
+      </w:r>
+      <w:r>
+        <w:rPr>
+          <w:sz w:val="24"/>
+          <w:szCs w:val="24"/>
+        </w:rPr>
+        <w:t>: Код до програми №1</w:t>
+      </w:r>
+    </w:p>
+    <w:p>
+      <w:pPr>
         <w:pBdr>
           <w:top w:val="nil"/>
           <w:left w:val="nil"/>
@@ -9302,7 +9331,17 @@
           <w:sz w:val="24"/>
           <w:szCs w:val="24"/>
         </w:rPr>
-        <w:t xml:space="preserve"> «Як щодо того, щоб зліпити сніговика?».</w:t>
+        <w:t xml:space="preserve"> «Як щодо того, </w:t>
+      </w:r>
+      <w:r>
+        <w:rPr>
+          <w:rFonts w:ascii="Times New Roman" w:eastAsia="Times New Roman" w:hAnsi="Times New Roman" w:cs="Times New Roman"/>
+          <w:color w:val="000000"/>
+          <w:sz w:val="24"/>
+          <w:szCs w:val="24"/>
+        </w:rPr>
+        <w:lastRenderedPageBreak/>
+        <w:t>щоб зліпити сніговика?».</w:t>
       </w:r>
       <w:r>
         <w:rPr>
@@ -9338,17 +9377,7 @@
           <w:sz w:val="24"/>
           <w:szCs w:val="24"/>
         </w:rPr>
-        <w:t xml:space="preserve"> «Запустіть повітряного </w:t>
-      </w:r>
-      <w:r>
-        <w:rPr>
-          <w:rFonts w:ascii="Times New Roman" w:eastAsia="Times New Roman" w:hAnsi="Times New Roman" w:cs="Times New Roman"/>
-          <w:color w:val="000000"/>
-          <w:sz w:val="24"/>
-          <w:szCs w:val="24"/>
-        </w:rPr>
-        <w:lastRenderedPageBreak/>
-        <w:t>змія, якщо він у вас є!».</w:t>
+        <w:t xml:space="preserve"> «Запустіть повітряного змія, якщо він у вас є!».</w:t>
       </w:r>
       <w:r>
         <w:rPr>
@@ -9732,9 +9761,7 @@
     </w:p>
     <w:p>
       <w:pPr>
-        <w:rPr>
-          <w:rFonts w:ascii="Times New Roman" w:eastAsia="Times New Roman" w:hAnsi="Times New Roman" w:cs="Times New Roman"/>
-        </w:rPr>
+        <w:keepNext/>
       </w:pPr>
       <w:r>
         <w:rPr>
@@ -9780,10 +9807,25 @@
     </w:p>
     <w:p>
       <w:pPr>
-        <w:rPr>
-          <w:rFonts w:ascii="Times New Roman" w:eastAsia="Times New Roman" w:hAnsi="Times New Roman" w:cs="Times New Roman"/>
-        </w:rPr>
-      </w:pPr>
+        <w:pStyle w:val="af0"/>
+        <w:rPr>
+          <w:rFonts w:ascii="Times New Roman" w:eastAsia="Times New Roman" w:hAnsi="Times New Roman" w:cs="Times New Roman"/>
+        </w:rPr>
+      </w:pPr>
+      <w:r>
+        <w:t xml:space="preserve">Рисунок </w:t>
+      </w:r>
+      <w:fldSimple w:instr=" SEQ Рисунок \* ARABIC ">
+        <w:r>
+          <w:rPr>
+            <w:noProof/>
+          </w:rPr>
+          <w:t>9</w:t>
+        </w:r>
+      </w:fldSimple>
+      <w:r>
+        <w:t>: Код до програми №2</w:t>
+      </w:r>
     </w:p>
     <w:p>
       <w:pPr>
@@ -10057,7 +10099,6 @@
           <w:sz w:val="24"/>
           <w:szCs w:val="24"/>
         </w:rPr>
-        <w:lastRenderedPageBreak/>
         <w:t>Завдання №</w:t>
       </w:r>
       <w:r>
@@ -10089,9 +10130,7 @@
     </w:p>
     <w:p>
       <w:pPr>
-        <w:rPr>
-          <w:rFonts w:ascii="Times New Roman" w:eastAsia="Times New Roman" w:hAnsi="Times New Roman" w:cs="Times New Roman"/>
-        </w:rPr>
+        <w:keepNext/>
       </w:pPr>
       <w:r>
         <w:rPr>
@@ -10137,6 +10176,31 @@
     </w:p>
     <w:p>
       <w:pPr>
+        <w:pStyle w:val="af0"/>
+        <w:rPr>
+          <w:rFonts w:ascii="Times New Roman" w:eastAsia="Times New Roman" w:hAnsi="Times New Roman" w:cs="Times New Roman"/>
+        </w:rPr>
+      </w:pPr>
+      <w:r>
+        <w:t xml:space="preserve">Рисунок </w:t>
+      </w:r>
+      <w:fldSimple w:instr=" SEQ Рисунок \* ARABIC ">
+        <w:r>
+          <w:rPr>
+            <w:noProof/>
+          </w:rPr>
+          <w:t>10</w:t>
+        </w:r>
+      </w:fldSimple>
+      <w:r>
+        <w:t>: Код до програми №</w:t>
+      </w:r>
+      <w:r>
+        <w:t>3</w:t>
+      </w:r>
+    </w:p>
+    <w:p>
+      <w:pPr>
         <w:spacing w:after="0" w:line="240" w:lineRule="auto"/>
         <w:rPr>
           <w:rFonts w:ascii="Times New Roman" w:eastAsia="Times New Roman" w:hAnsi="Times New Roman" w:cs="Times New Roman"/>
@@ -10320,11 +10384,7 @@
     </w:p>
     <w:p>
       <w:pPr>
-        <w:rPr>
-          <w:rFonts w:ascii="Times New Roman" w:eastAsia="Times New Roman" w:hAnsi="Times New Roman" w:cs="Times New Roman"/>
-          <w:sz w:val="24"/>
-          <w:szCs w:val="24"/>
-        </w:rPr>
+        <w:keepNext/>
       </w:pPr>
       <w:r>
         <w:rPr>
@@ -10372,6 +10432,33 @@
     </w:p>
     <w:p>
       <w:pPr>
+        <w:pStyle w:val="af0"/>
+        <w:rPr>
+          <w:rFonts w:ascii="Times New Roman" w:eastAsia="Times New Roman" w:hAnsi="Times New Roman" w:cs="Times New Roman"/>
+          <w:sz w:val="24"/>
+          <w:szCs w:val="24"/>
+        </w:rPr>
+      </w:pPr>
+      <w:r>
+        <w:t xml:space="preserve">Рисунок </w:t>
+      </w:r>
+      <w:fldSimple w:instr=" SEQ Рисунок \* ARABIC ">
+        <w:r>
+          <w:rPr>
+            <w:noProof/>
+          </w:rPr>
+          <w:t>11</w:t>
+        </w:r>
+      </w:fldSimple>
+      <w:r>
+        <w:t>: Код до програми №</w:t>
+      </w:r>
+      <w:r>
+        <w:t>4</w:t>
+      </w:r>
+    </w:p>
+    <w:p>
+      <w:pPr>
         <w:spacing w:after="0" w:line="240" w:lineRule="auto"/>
         <w:rPr>
           <w:rFonts w:ascii="Times New Roman" w:eastAsia="Times New Roman" w:hAnsi="Times New Roman" w:cs="Times New Roman"/>
@@ -10451,6 +10538,7 @@
           <w:sz w:val="24"/>
           <w:szCs w:val="24"/>
         </w:rPr>
+        <w:lastRenderedPageBreak/>
         <w:t>Важливі деталі для врахування в імплементації програми:</w:t>
       </w:r>
       <w:r>
@@ -10557,7 +10645,6 @@
           <w:sz w:val="24"/>
           <w:szCs w:val="24"/>
         </w:rPr>
-        <w:lastRenderedPageBreak/>
         <w:t>Завдання №</w:t>
       </w:r>
       <w:r>
@@ -10637,15 +10724,14 @@
     </w:p>
     <w:p>
       <w:pPr>
-        <w:rPr>
-          <w:rFonts w:ascii="Times New Roman" w:eastAsia="Times New Roman" w:hAnsi="Times New Roman" w:cs="Times New Roman"/>
-        </w:rPr>
+        <w:keepNext/>
       </w:pPr>
       <w:r>
         <w:rPr>
           <w:rFonts w:ascii="Times New Roman" w:eastAsia="Times New Roman" w:hAnsi="Times New Roman" w:cs="Times New Roman"/>
           <w:noProof/>
         </w:rPr>
+        <w:lastRenderedPageBreak/>
         <w:drawing>
           <wp:inline distT="0" distB="0" distL="0" distR="0" wp14:anchorId="1FF3B593" wp14:editId="4F444382">
             <wp:extent cx="3421380" cy="3098609"/>
@@ -10733,6 +10819,48 @@
     </w:p>
     <w:p>
       <w:pPr>
+        <w:pStyle w:val="af0"/>
+        <w:rPr>
+          <w:rFonts w:ascii="Times New Roman" w:eastAsia="Times New Roman" w:hAnsi="Times New Roman" w:cs="Times New Roman"/>
+        </w:rPr>
+      </w:pPr>
+      <w:r>
+        <w:t xml:space="preserve">Рисунок </w:t>
+      </w:r>
+      <w:r>
+        <w:fldChar w:fldCharType="begin"/>
+      </w:r>
+      <w:r>
+        <w:instrText xml:space="preserve"> SEQ Рисунок \* ARABIC </w:instrText>
+      </w:r>
+      <w:r>
+        <w:fldChar w:fldCharType="separate"/>
+      </w:r>
+      <w:r>
+        <w:rPr>
+          <w:noProof/>
+        </w:rPr>
+        <w:t>12</w:t>
+      </w:r>
+      <w:r>
+        <w:fldChar w:fldCharType="end"/>
+      </w:r>
+      <w:r>
+        <w:t>: Код до програми №</w:t>
+      </w:r>
+      <w:r>
+        <w:t>5</w:t>
+      </w:r>
+    </w:p>
+    <w:p>
+      <w:pPr>
+        <w:rPr>
+          <w:rFonts w:ascii="Times New Roman" w:eastAsia="Times New Roman" w:hAnsi="Times New Roman" w:cs="Times New Roman"/>
+        </w:rPr>
+      </w:pPr>
+    </w:p>
+    <w:p>
+      <w:pPr>
         <w:spacing w:after="0" w:line="240" w:lineRule="auto"/>
         <w:rPr>
           <w:rFonts w:ascii="Times New Roman" w:eastAsia="Times New Roman" w:hAnsi="Times New Roman" w:cs="Times New Roman"/>
@@ -10746,7 +10874,6 @@
           <w:sz w:val="24"/>
           <w:szCs w:val="24"/>
         </w:rPr>
-        <w:lastRenderedPageBreak/>
         <w:t xml:space="preserve">Деталі завдання: </w:t>
       </w:r>
       <w:r>
@@ -11402,12 +11529,8 @@
     </w:p>
     <w:p>
       <w:pPr>
+        <w:keepNext/>
         <w:spacing w:after="0" w:line="240" w:lineRule="auto"/>
-        <w:rPr>
-          <w:rFonts w:ascii="Times New Roman" w:eastAsia="Times New Roman" w:hAnsi="Times New Roman" w:cs="Times New Roman"/>
-          <w:sz w:val="24"/>
-          <w:szCs w:val="24"/>
-        </w:rPr>
       </w:pPr>
       <w:r>
         <w:rPr>
@@ -11455,6 +11578,33 @@
     </w:p>
     <w:p>
       <w:pPr>
+        <w:pStyle w:val="af0"/>
+        <w:rPr>
+          <w:rFonts w:ascii="Times New Roman" w:eastAsia="Times New Roman" w:hAnsi="Times New Roman" w:cs="Times New Roman"/>
+          <w:sz w:val="24"/>
+          <w:szCs w:val="24"/>
+        </w:rPr>
+      </w:pPr>
+      <w:r>
+        <w:t xml:space="preserve">Рисунок </w:t>
+      </w:r>
+      <w:fldSimple w:instr=" SEQ Рисунок \* ARABIC ">
+        <w:r>
+          <w:rPr>
+            <w:noProof/>
+          </w:rPr>
+          <w:t>13</w:t>
+        </w:r>
+      </w:fldSimple>
+      <w:r>
+        <w:t>Рисунок 12: Код до програми №</w:t>
+      </w:r>
+      <w:r>
+        <w:t>6</w:t>
+      </w:r>
+    </w:p>
+    <w:p>
+      <w:pPr>
         <w:spacing w:after="0" w:line="240" w:lineRule="auto"/>
         <w:rPr>
           <w:rFonts w:ascii="Times New Roman" w:eastAsia="Times New Roman" w:hAnsi="Times New Roman" w:cs="Times New Roman"/>
@@ -12142,57 +12292,57 @@
           <w:sz w:val="24"/>
           <w:szCs w:val="24"/>
         </w:rPr>
+        <w:t xml:space="preserve">Завдання №7 </w:t>
+      </w:r>
+      <w:r>
+        <w:rPr>
+          <w:rFonts w:ascii="Times New Roman" w:eastAsia="Times New Roman" w:hAnsi="Times New Roman" w:cs="Times New Roman"/>
+          <w:sz w:val="24"/>
+          <w:szCs w:val="24"/>
+          <w:lang w:val="en-US"/>
+        </w:rPr>
+        <w:t>“</w:t>
+      </w:r>
+      <w:proofErr w:type="spellStart"/>
+      <w:r>
+        <w:rPr>
+          <w:rFonts w:ascii="Times New Roman" w:eastAsia="Times New Roman" w:hAnsi="Times New Roman" w:cs="Times New Roman"/>
+          <w:sz w:val="24"/>
+          <w:szCs w:val="24"/>
+          <w:lang w:val="en-US"/>
+        </w:rPr>
+        <w:t>Self_Practice_Task</w:t>
+      </w:r>
+      <w:proofErr w:type="spellEnd"/>
+      <w:r>
+        <w:rPr>
+          <w:rFonts w:ascii="Times New Roman" w:eastAsia="Times New Roman" w:hAnsi="Times New Roman" w:cs="Times New Roman"/>
+          <w:sz w:val="24"/>
+          <w:szCs w:val="24"/>
+          <w:lang w:val="en-US"/>
+        </w:rPr>
+        <w:t>”</w:t>
+      </w:r>
+    </w:p>
+    <w:p>
+      <w:pPr>
+        <w:spacing w:after="0"/>
+        <w:rPr>
+          <w:rFonts w:ascii="Times New Roman" w:eastAsia="Times New Roman" w:hAnsi="Times New Roman" w:cs="Times New Roman"/>
+          <w:sz w:val="24"/>
+          <w:szCs w:val="24"/>
+          <w:lang w:val="en-US"/>
+        </w:rPr>
+      </w:pPr>
+      <w:r>
+        <w:rPr>
+          <w:rFonts w:ascii="Times New Roman" w:eastAsia="Times New Roman" w:hAnsi="Times New Roman" w:cs="Times New Roman"/>
+          <w:noProof/>
+          <w:sz w:val="24"/>
+          <w:szCs w:val="24"/>
+          <w:lang w:val="en-US"/>
+        </w:rPr>
         <w:lastRenderedPageBreak/>
-        <w:t xml:space="preserve">Завдання №7 </w:t>
-      </w:r>
-      <w:r>
-        <w:rPr>
-          <w:rFonts w:ascii="Times New Roman" w:eastAsia="Times New Roman" w:hAnsi="Times New Roman" w:cs="Times New Roman"/>
-          <w:sz w:val="24"/>
-          <w:szCs w:val="24"/>
-          <w:lang w:val="en-US"/>
-        </w:rPr>
-        <w:t>“</w:t>
-      </w:r>
-      <w:proofErr w:type="spellStart"/>
-      <w:r>
-        <w:rPr>
-          <w:rFonts w:ascii="Times New Roman" w:eastAsia="Times New Roman" w:hAnsi="Times New Roman" w:cs="Times New Roman"/>
-          <w:sz w:val="24"/>
-          <w:szCs w:val="24"/>
-          <w:lang w:val="en-US"/>
-        </w:rPr>
-        <w:t>Self_Practice_Task</w:t>
-      </w:r>
-      <w:proofErr w:type="spellEnd"/>
-      <w:r>
-        <w:rPr>
-          <w:rFonts w:ascii="Times New Roman" w:eastAsia="Times New Roman" w:hAnsi="Times New Roman" w:cs="Times New Roman"/>
-          <w:sz w:val="24"/>
-          <w:szCs w:val="24"/>
-          <w:lang w:val="en-US"/>
-        </w:rPr>
-        <w:t>”</w:t>
-      </w:r>
-    </w:p>
-    <w:p>
-      <w:pPr>
-        <w:spacing w:after="0"/>
-        <w:rPr>
-          <w:rFonts w:ascii="Times New Roman" w:eastAsia="Times New Roman" w:hAnsi="Times New Roman" w:cs="Times New Roman"/>
-          <w:sz w:val="24"/>
-          <w:szCs w:val="24"/>
-          <w:lang w:val="en-US"/>
-        </w:rPr>
-      </w:pPr>
-      <w:r>
-        <w:rPr>
-          <w:rFonts w:ascii="Times New Roman" w:eastAsia="Times New Roman" w:hAnsi="Times New Roman" w:cs="Times New Roman"/>
-          <w:noProof/>
-          <w:sz w:val="24"/>
-          <w:szCs w:val="24"/>
-          <w:lang w:val="en-US"/>
-        </w:rPr>
         <w:drawing>
           <wp:inline distT="0" distB="0" distL="0" distR="0" wp14:anchorId="0DB0E17E" wp14:editId="110D9E6A">
             <wp:extent cx="3124200" cy="3658603"/>
@@ -12232,13 +12382,8 @@
     </w:p>
     <w:p>
       <w:pPr>
+        <w:keepNext/>
         <w:spacing w:after="0"/>
-        <w:rPr>
-          <w:rFonts w:ascii="Times New Roman" w:eastAsia="Times New Roman" w:hAnsi="Times New Roman" w:cs="Times New Roman"/>
-          <w:sz w:val="24"/>
-          <w:szCs w:val="24"/>
-          <w:lang w:val="en-US"/>
-        </w:rPr>
       </w:pPr>
       <w:r>
         <w:rPr>
@@ -12283,6 +12428,34 @@
             </a:graphic>
           </wp:inline>
         </w:drawing>
+      </w:r>
+    </w:p>
+    <w:p>
+      <w:pPr>
+        <w:pStyle w:val="af0"/>
+        <w:rPr>
+          <w:rFonts w:ascii="Times New Roman" w:eastAsia="Times New Roman" w:hAnsi="Times New Roman" w:cs="Times New Roman"/>
+          <w:sz w:val="24"/>
+          <w:szCs w:val="24"/>
+          <w:lang w:val="en-US"/>
+        </w:rPr>
+      </w:pPr>
+      <w:r>
+        <w:t xml:space="preserve">Рисунок </w:t>
+      </w:r>
+      <w:fldSimple w:instr=" SEQ Рисунок \* ARABIC ">
+        <w:r>
+          <w:rPr>
+            <w:noProof/>
+          </w:rPr>
+          <w:t>14</w:t>
+        </w:r>
+      </w:fldSimple>
+      <w:r>
+        <w:t>Рисунок 12: Код до програми №</w:t>
+      </w:r>
+      <w:r>
+        <w:t>7</w:t>
       </w:r>
     </w:p>
     <w:p>
@@ -16294,28 +16467,28 @@
 </file>
 
 <file path=customXml/item1.xml><?xml version="1.0" encoding="utf-8"?>
+<b:Sources xmlns:b="http://schemas.openxmlformats.org/officeDocument/2006/bibliography" xmlns="http://schemas.openxmlformats.org/officeDocument/2006/bibliography" SelectedStyle="\APASixthEditionOfficeOnline.xsl" StyleName="APA" Version="6"/>
+</file>
+
+<file path=customXml/item2.xml><?xml version="1.0" encoding="utf-8"?>
 <go:gDocsCustomXmlDataStorage xmlns:go="http://customooxmlschemas.google.com/" xmlns:r="http://schemas.openxmlformats.org/officeDocument/2006/relationships" uri="GoogleDocsCustomDataVersion2">
   <go:docsCustomData xmlns:go="http://customooxmlschemas.google.com/" roundtripDataSignature="AMtx7mg1t1gPSA62kT8ztiPESSo9M54hng==">CgMxLjA4AHIhMXFNVHNQYW9lLWVhNjZLeGlrRVdIRnNmaEdUSHNnNUIy</go:docsCustomData>
 </go:gDocsCustomXmlDataStorage>
 </file>
 
-<file path=customXml/item2.xml><?xml version="1.0" encoding="utf-8"?>
-<b:Sources xmlns:b="http://schemas.openxmlformats.org/officeDocument/2006/bibliography" xmlns="http://schemas.openxmlformats.org/officeDocument/2006/bibliography" SelectedStyle="\APASixthEditionOfficeOnline.xsl" StyleName="APA" Version="6"/>
+<file path=customXml/itemProps1.xml><?xml version="1.0" encoding="utf-8"?>
+<ds:datastoreItem xmlns:ds="http://schemas.openxmlformats.org/officeDocument/2006/customXml" ds:itemID="{495098AE-77CC-4A2F-99EF-38C2599E1B84}">
+  <ds:schemaRefs>
+    <ds:schemaRef ds:uri="http://schemas.openxmlformats.org/officeDocument/2006/bibliography"/>
+  </ds:schemaRefs>
+</ds:datastoreItem>
 </file>
 
-<file path=customXml/itemProps1.xml><?xml version="1.0" encoding="utf-8"?>
+<file path=customXml/itemProps2.xml><?xml version="1.0" encoding="utf-8"?>
 <ds:datastoreItem xmlns:ds="http://schemas.openxmlformats.org/officeDocument/2006/customXml" ds:itemID="{11111111-1234-1234-1234-123412341234}">
   <ds:schemaRefs>
     <ds:schemaRef ds:uri="http://customooxmlschemas.google.com/"/>
     <ds:schemaRef ds:uri="http://schemas.openxmlformats.org/officeDocument/2006/relationships"/>
   </ds:schemaRefs>
 </ds:datastoreItem>
-</file>
-
-<file path=customXml/itemProps2.xml><?xml version="1.0" encoding="utf-8"?>
-<ds:datastoreItem xmlns:ds="http://schemas.openxmlformats.org/officeDocument/2006/customXml" ds:itemID="{495098AE-77CC-4A2F-99EF-38C2599E1B84}">
-  <ds:schemaRefs>
-    <ds:schemaRef ds:uri="http://schemas.openxmlformats.org/officeDocument/2006/bibliography"/>
-  </ds:schemaRefs>
-</ds:datastoreItem>
 </file>